--- a/Spring/YT/The ultimate Guiid to Spring Boot.docx
+++ b/Spring/YT/The ultimate Guiid to Spring Boot.docx
@@ -6,17 +6,15 @@
       <w:r>
         <w:t xml:space="preserve">The ultimate </w:t>
       </w:r>
-      <w:proofErr w:type="spellStart"/>
-      <w:r>
-        <w:t>Guiid</w:t>
-      </w:r>
-      <w:proofErr w:type="spellEnd"/>
+      <w:r>
+        <w:t>Guide</w:t>
+      </w:r>
       <w:r>
         <w:t xml:space="preserve"> to Spring Boot: Spring Boot for Beginners</w:t>
       </w:r>
     </w:p>
     <w:p>
-      <w:hyperlink r:id="rId4" w:history="1">
+      <w:hyperlink r:id="rId5" w:history="1">
         <w:r>
           <w:rPr>
             <w:rStyle w:val="Hyperlink"/>
@@ -37,6 +35,11 @@
     <w:p>
       <w:r>
         <w:t>-build and dependency management tool</w:t>
+      </w:r>
+    </w:p>
+    <w:p>
+      <w:r>
+        <w:t>-Groovy and Kotlin are programming languages</w:t>
       </w:r>
     </w:p>
     <w:p/>
@@ -61,7 +64,7 @@
                     <pic:cNvPicPr/>
                   </pic:nvPicPr>
                   <pic:blipFill>
-                    <a:blip r:embed="rId5">
+                    <a:blip r:embed="rId6">
                       <a:extLst>
                         <a:ext uri="{28A0092B-C50C-407E-A947-70E740481C1C}">
                           <a14:useLocalDpi xmlns:a14="http://schemas.microsoft.com/office/drawing/2010/main" val="0"/>
@@ -158,7 +161,7 @@
                     <pic:cNvPicPr/>
                   </pic:nvPicPr>
                   <pic:blipFill>
-                    <a:blip r:embed="rId6">
+                    <a:blip r:embed="rId7">
                       <a:extLst>
                         <a:ext uri="{28A0092B-C50C-407E-A947-70E740481C1C}">
                           <a14:useLocalDpi xmlns:a14="http://schemas.microsoft.com/office/drawing/2010/main" val="0"/>
@@ -207,7 +210,7 @@
                     <pic:cNvPicPr/>
                   </pic:nvPicPr>
                   <pic:blipFill>
-                    <a:blip r:embed="rId7" cstate="print">
+                    <a:blip r:embed="rId8" cstate="print">
                       <a:extLst>
                         <a:ext uri="{28A0092B-C50C-407E-A947-70E740481C1C}">
                           <a14:useLocalDpi xmlns:a14="http://schemas.microsoft.com/office/drawing/2010/main" val="0"/>
@@ -243,7 +246,6 @@
         <w:rPr>
           <w:noProof/>
         </w:rPr>
-        <w:lastRenderedPageBreak/>
         <w:drawing>
           <wp:inline distT="0" distB="0" distL="0" distR="0" wp14:anchorId="6752B70B" wp14:editId="5F4659CE">
             <wp:extent cx="2696603" cy="1594338"/>
@@ -260,7 +262,7 @@
                     <pic:cNvPicPr/>
                   </pic:nvPicPr>
                   <pic:blipFill>
-                    <a:blip r:embed="rId8" cstate="print">
+                    <a:blip r:embed="rId9" cstate="print">
                       <a:extLst>
                         <a:ext uri="{28A0092B-C50C-407E-A947-70E740481C1C}">
                           <a14:useLocalDpi xmlns:a14="http://schemas.microsoft.com/office/drawing/2010/main" val="0"/>
@@ -290,15 +292,91 @@
     <w:p/>
     <w:p>
       <w:r>
+        <w:t>Target Directory (15:00)</w:t>
+      </w:r>
+    </w:p>
+    <w:p>
+      <w:r>
+        <w:t>-directory that Maven uses where it puts all of the stuff that it’s processed</w:t>
+      </w:r>
+    </w:p>
+    <w:p/>
+    <w:p>
+      <w:r>
+        <w:t xml:space="preserve"> </w:t>
+      </w:r>
+      <w:r>
+        <w:t>Persistence Layer 30:26</w:t>
+      </w:r>
+    </w:p>
+    <w:p>
+      <w:r>
+        <w:t>-</w:t>
+      </w:r>
+      <w:r>
+        <w:t>Handle interaction with our DB</w:t>
+      </w:r>
+    </w:p>
+    <w:p>
+      <w:r>
+        <w:t xml:space="preserve">-Entities </w:t>
+      </w:r>
+    </w:p>
+    <w:p>
+      <w:pPr>
+        <w:pStyle w:val="ListParagraph"/>
+        <w:numPr>
+          <w:ilvl w:val="0"/>
+          <w:numId w:val="1"/>
+        </w:numPr>
+      </w:pPr>
+      <w:r>
+        <w:t>Java Objects which represents our domain and often map to tables in DB</w:t>
+      </w:r>
+    </w:p>
+    <w:p/>
+    <w:p>
+      <w:r>
+        <w:t xml:space="preserve">Repository Pattern vs </w:t>
+      </w:r>
+      <w:r>
+        <w:t>DAO</w:t>
+      </w:r>
+      <w:r>
+        <w:t xml:space="preserve"> (Data Access Objects)</w:t>
+      </w:r>
+      <w:r>
+        <w:t xml:space="preserve"> </w:t>
+      </w:r>
+      <w:r>
         <w:t>30:50</w:t>
       </w:r>
     </w:p>
-    <w:p>
-      <w:r>
-        <w:t>DAO</w:t>
-      </w:r>
-      <w:r>
-        <w:t xml:space="preserve"> (Data Access Objects)</w:t>
+    <w:p/>
+    <w:p>
+      <w:r>
+        <w:t>Service Layer (31:40)</w:t>
+      </w:r>
+    </w:p>
+    <w:p>
+      <w:r>
+        <w:t>-To use all the functionality exposed by the persistence layer</w:t>
+      </w:r>
+    </w:p>
+    <w:p>
+      <w:r>
+        <w:t>-We don’t want our presentation layer talking to persistence, calls must always go by service layer</w:t>
+      </w:r>
+    </w:p>
+    <w:p/>
+    <w:p>
+      <w:r>
+        <w:t>Presentation Layer</w:t>
+      </w:r>
+    </w:p>
+    <w:p>
+      <w:r>
+        <w:t>-Goal is to take all of the data as a result of the service layer and expose that to user (REST APIS)</w:t>
       </w:r>
     </w:p>
     <w:p/>
@@ -315,17 +393,316 @@
     <w:p/>
     <w:p>
       <w:r>
+        <w:t>Modularity</w:t>
+      </w:r>
+      <w:r>
+        <w:t xml:space="preserve"> (</w:t>
+      </w:r>
+      <w:r>
         <w:t>33:16</w:t>
       </w:r>
-    </w:p>
-    <w:p>
-      <w:r>
-        <w:t>Modularity</w:t>
-      </w:r>
-    </w:p>
-    <w:p/>
-    <w:p/>
-    <w:p/>
+      <w:r>
+        <w:t>)</w:t>
+      </w:r>
+    </w:p>
+    <w:p/>
+    <w:p>
+      <w:r>
+        <w:t xml:space="preserve">4.1 Inversion of Control </w:t>
+      </w:r>
+    </w:p>
+    <w:p>
+      <w:r>
+        <w:t>Example:</w:t>
+      </w:r>
+    </w:p>
+    <w:p>
+      <w:pPr>
+        <w:pStyle w:val="ListParagraph"/>
+        <w:numPr>
+          <w:ilvl w:val="0"/>
+          <w:numId w:val="2"/>
+        </w:numPr>
+      </w:pPr>
+      <w:r>
+        <w:t xml:space="preserve"> A class depends on 3 other classes</w:t>
+      </w:r>
+    </w:p>
+    <w:p>
+      <w:pPr>
+        <w:pStyle w:val="ListParagraph"/>
+        <w:numPr>
+          <w:ilvl w:val="0"/>
+          <w:numId w:val="2"/>
+        </w:numPr>
+      </w:pPr>
+      <w:r>
+        <w:t>One way is we can create these 3 classes with new keyword</w:t>
+      </w:r>
+    </w:p>
+    <w:p>
+      <w:pPr>
+        <w:pStyle w:val="ListParagraph"/>
+        <w:numPr>
+          <w:ilvl w:val="0"/>
+          <w:numId w:val="2"/>
+        </w:numPr>
+      </w:pPr>
+      <w:r>
+        <w:t>When we change dependency, we need to change the class</w:t>
+      </w:r>
+    </w:p>
+    <w:p/>
+    <w:p>
+      <w:r>
+        <w:t>So better way is not create those 3 classes inside but simply just declare the different interface and inject it? (Dependency Injection)</w:t>
+      </w:r>
+      <w:r>
+        <w:t xml:space="preserve"> Work example later</w:t>
+      </w:r>
+    </w:p>
+    <w:p/>
+    <w:p>
+      <w:r>
+        <w:t>4.2 Beans (37:40)</w:t>
+      </w:r>
+    </w:p>
+    <w:p>
+      <w:r>
+        <w:lastRenderedPageBreak/>
+        <w:t xml:space="preserve">-Remember, leave it to the framework to provide </w:t>
+      </w:r>
+      <w:proofErr w:type="spellStart"/>
+      <w:r>
+        <w:t>he</w:t>
+      </w:r>
+      <w:proofErr w:type="spellEnd"/>
+      <w:r>
+        <w:t xml:space="preserve"> concrete classes where we declare our interfaces</w:t>
+      </w:r>
+    </w:p>
+    <w:p/>
+    <w:p>
+      <w:r>
+        <w:t>Beans is the Spring framework concrete classes</w:t>
+      </w:r>
+    </w:p>
+    <w:p/>
+    <w:p>
+      <w:r>
+        <w:rPr>
+          <w:noProof/>
+        </w:rPr>
+        <w:drawing>
+          <wp:inline distT="0" distB="0" distL="0" distR="0" wp14:anchorId="725D4780" wp14:editId="77C469A3">
+            <wp:extent cx="2450052" cy="2422769"/>
+            <wp:effectExtent l="0" t="0" r="1270" b="3175"/>
+            <wp:docPr id="5" name="Picture 5" descr="A screenshot of a computer&#10;&#10;Description automatically generated"/>
+            <wp:cNvGraphicFramePr>
+              <a:graphicFrameLocks xmlns:a="http://schemas.openxmlformats.org/drawingml/2006/main" noChangeAspect="1"/>
+            </wp:cNvGraphicFramePr>
+            <a:graphic xmlns:a="http://schemas.openxmlformats.org/drawingml/2006/main">
+              <a:graphicData uri="http://schemas.openxmlformats.org/drawingml/2006/picture">
+                <pic:pic xmlns:pic="http://schemas.openxmlformats.org/drawingml/2006/picture">
+                  <pic:nvPicPr>
+                    <pic:cNvPr id="5" name="Picture 5" descr="A screenshot of a computer&#10;&#10;Description automatically generated"/>
+                    <pic:cNvPicPr/>
+                  </pic:nvPicPr>
+                  <pic:blipFill>
+                    <a:blip r:embed="rId10">
+                      <a:extLst>
+                        <a:ext uri="{28A0092B-C50C-407E-A947-70E740481C1C}">
+                          <a14:useLocalDpi xmlns:a14="http://schemas.microsoft.com/office/drawing/2010/main" val="0"/>
+                        </a:ext>
+                      </a:extLst>
+                    </a:blip>
+                    <a:stretch>
+                      <a:fillRect/>
+                    </a:stretch>
+                  </pic:blipFill>
+                  <pic:spPr>
+                    <a:xfrm>
+                      <a:off x="0" y="0"/>
+                      <a:ext cx="2456883" cy="2429524"/>
+                    </a:xfrm>
+                    <a:prstGeom prst="rect">
+                      <a:avLst/>
+                    </a:prstGeom>
+                  </pic:spPr>
+                </pic:pic>
+              </a:graphicData>
+            </a:graphic>
+          </wp:inline>
+        </w:drawing>
+      </w:r>
+    </w:p>
+    <w:p>
+      <w:r>
+        <w:t>-Database Driver will make a Java database driver available for you</w:t>
+      </w:r>
+    </w:p>
+    <w:p>
+      <w:r>
+        <w:t xml:space="preserve">-JDBC (Java Database Connectivity) </w:t>
+      </w:r>
+    </w:p>
+    <w:p>
+      <w:pPr>
+        <w:pStyle w:val="ListParagraph"/>
+        <w:numPr>
+          <w:ilvl w:val="0"/>
+          <w:numId w:val="1"/>
+        </w:numPr>
+      </w:pPr>
+      <w:r>
+        <w:t>Low level API, meaning you interact with the DB by using SQL queries</w:t>
+      </w:r>
+    </w:p>
+    <w:p>
+      <w:pPr>
+        <w:pStyle w:val="ListParagraph"/>
+        <w:numPr>
+          <w:ilvl w:val="0"/>
+          <w:numId w:val="1"/>
+        </w:numPr>
+      </w:pPr>
+      <w:r>
+        <w:t xml:space="preserve">Spring JDBC builds open JDBC and make it easier </w:t>
+      </w:r>
+    </w:p>
+    <w:p>
+      <w:r>
+        <w:t>-JPA (Java Persistence API)</w:t>
+      </w:r>
+    </w:p>
+    <w:p>
+      <w:pPr>
+        <w:pStyle w:val="ListParagraph"/>
+        <w:numPr>
+          <w:ilvl w:val="0"/>
+          <w:numId w:val="3"/>
+        </w:numPr>
+      </w:pPr>
+      <w:r>
+        <w:t>Allows you to interact with a DB using Java objects</w:t>
+      </w:r>
+    </w:p>
+    <w:p>
+      <w:pPr>
+        <w:pStyle w:val="ListParagraph"/>
+        <w:numPr>
+          <w:ilvl w:val="0"/>
+          <w:numId w:val="3"/>
+        </w:numPr>
+      </w:pPr>
+      <w:r>
+        <w:t>Handles all of the generation of the SQL and the mapping to and from the Java objects</w:t>
+      </w:r>
+    </w:p>
+    <w:p>
+      <w:pPr>
+        <w:pStyle w:val="ListParagraph"/>
+        <w:numPr>
+          <w:ilvl w:val="0"/>
+          <w:numId w:val="3"/>
+        </w:numPr>
+      </w:pPr>
+      <w:r>
+        <w:t>Build on top of JDBC so a high level API</w:t>
+      </w:r>
+    </w:p>
+    <w:p>
+      <w:pPr>
+        <w:pStyle w:val="ListParagraph"/>
+        <w:numPr>
+          <w:ilvl w:val="0"/>
+          <w:numId w:val="3"/>
+        </w:numPr>
+      </w:pPr>
+      <w:r>
+        <w:t>You can swap DBs and not have to change a lot of the code</w:t>
+      </w:r>
+    </w:p>
+    <w:p>
+      <w:pPr>
+        <w:pStyle w:val="ListParagraph"/>
+        <w:numPr>
+          <w:ilvl w:val="0"/>
+          <w:numId w:val="3"/>
+        </w:numPr>
+      </w:pPr>
+      <w:r>
+        <w:t xml:space="preserve">Specification, the actual implementation used by the Spring Ecosystem is called Hibernate. Devs will use JPA/Hibernate </w:t>
+      </w:r>
+      <w:proofErr w:type="spellStart"/>
+      <w:r>
+        <w:t>synonymosuly</w:t>
+      </w:r>
+      <w:proofErr w:type="spellEnd"/>
+    </w:p>
+    <w:p>
+      <w:r>
+        <w:t>Hibernate</w:t>
+      </w:r>
+    </w:p>
+    <w:p>
+      <w:r>
+        <w:t>-refers to an ORM (Object relational mapper)</w:t>
+      </w:r>
+    </w:p>
+    <w:p>
+      <w:pPr>
+        <w:pStyle w:val="ListParagraph"/>
+        <w:numPr>
+          <w:ilvl w:val="0"/>
+          <w:numId w:val="3"/>
+        </w:numPr>
+      </w:pPr>
+      <w:r>
+        <w:t xml:space="preserve">Maps from SQL to Java Objects and back again </w:t>
+      </w:r>
+    </w:p>
+    <w:p/>
+    <w:p/>
+    <w:p/>
+    <w:p/>
+    <w:p/>
+    <w:p/>
+    <w:p/>
+    <w:p/>
+    <w:p/>
+    <w:p/>
+    <w:p/>
+    <w:p/>
+    <w:p/>
+    <w:p/>
+    <w:p>
+      <w:r>
+        <w:t>Later</w:t>
+      </w:r>
+    </w:p>
+    <w:p>
+      <w:r>
+        <w:t>21: learn how packages work</w:t>
+      </w:r>
+    </w:p>
+    <w:p/>
+    <w:p>
+      <w:r>
+        <w:t>-What is Test Driven Development?</w:t>
+      </w:r>
+    </w:p>
+    <w:p/>
+    <w:p>
+      <w:r>
+        <w:t>25:56</w:t>
+      </w:r>
+    </w:p>
+    <w:p>
+      <w:r>
+        <w:t>-running it by jar file?</w:t>
+      </w:r>
+    </w:p>
     <w:p/>
     <w:p/>
     <w:sectPr>
@@ -336,6 +713,451 @@
     </w:sectPr>
   </w:body>
 </w:document>
+</file>
+
+<file path=word/numbering.xml><?xml version="1.0" encoding="utf-8"?>
+<w:numbering xmlns:wpc="http://schemas.microsoft.com/office/word/2010/wordprocessingCanvas" xmlns:cx="http://schemas.microsoft.com/office/drawing/2014/chartex" xmlns:cx1="http://schemas.microsoft.com/office/drawing/2015/9/8/chartex" xmlns:cx2="http://schemas.microsoft.com/office/drawing/2015/10/21/chartex" xmlns:cx3="http://schemas.microsoft.com/office/drawing/2016/5/9/chartex" xmlns:cx4="http://schemas.microsoft.com/office/drawing/2016/5/10/chartex" xmlns:cx5="http://schemas.microsoft.com/office/drawing/2016/5/11/chartex" xmlns:cx6="http://schemas.microsoft.com/office/drawing/2016/5/12/chartex" xmlns:cx7="http://schemas.microsoft.com/office/drawing/2016/5/13/chartex" xmlns:cx8="http://schemas.microsoft.com/office/drawing/2016/5/14/chartex" xmlns:mc="http://schemas.openxmlformats.org/markup-compatibility/2006" xmlns:aink="http://schemas.microsoft.com/office/drawing/2016/ink" xmlns:am3d="http://schemas.microsoft.com/office/drawing/2017/model3d" xmlns:o="urn:schemas-microsoft-com:office:office" xmlns:r="http://schemas.openxmlformats.org/officeDocument/2006/relationships" xmlns:m="http://schemas.openxmlformats.org/officeDocument/2006/math" xmlns:v="urn:schemas-microsoft-com:vml" xmlns:wp14="http://schemas.microsoft.com/office/word/2010/wordprocessingDrawing" xmlns:wp="http://schemas.openxmlformats.org/drawingml/2006/wordprocessingDrawing" xmlns:w10="urn:schemas-microsoft-com:office:word" xmlns:w="http://schemas.openxmlformats.org/wordprocessingml/2006/main" xmlns:w14="http://schemas.microsoft.com/office/word/2010/wordml" xmlns:w15="http://schemas.microsoft.com/office/word/2012/wordml" xmlns:w16cex="http://schemas.microsoft.com/office/word/2018/wordml/cex" xmlns:w16cid="http://schemas.microsoft.com/office/word/2016/wordml/cid" xmlns:w16="http://schemas.microsoft.com/office/word/2018/wordml" xmlns:w16sdtdh="http://schemas.microsoft.com/office/word/2020/wordml/sdtdatahash" xmlns:w16se="http://schemas.microsoft.com/office/word/2015/wordml/symex" xmlns:wpg="http://schemas.microsoft.com/office/word/2010/wordprocessingGroup" xmlns:wpi="http://schemas.microsoft.com/office/word/2010/wordprocessingInk" xmlns:wne="http://schemas.microsoft.com/office/word/2006/wordml" xmlns:wps="http://schemas.microsoft.com/office/word/2010/wordprocessingShape" mc:Ignorable="w14 w15 w16se w16cid w16 w16cex w16sdtdh wp14">
+  <w:abstractNum w:abstractNumId="0" w15:restartNumberingAfterBreak="0">
+    <w:nsid w:val="21D35CA7"/>
+    <w:multiLevelType w:val="hybridMultilevel"/>
+    <w:tmpl w:val="B3F2C336"/>
+    <w:lvl w:ilvl="0" w:tplc="04090001">
+      <w:start w:val="1"/>
+      <w:numFmt w:val="bullet"/>
+      <w:lvlText w:val=""/>
+      <w:lvlJc w:val="left"/>
+      <w:pPr>
+        <w:ind w:left="720" w:hanging="360"/>
+      </w:pPr>
+      <w:rPr>
+        <w:rFonts w:ascii="Symbol" w:hAnsi="Symbol" w:hint="default"/>
+      </w:rPr>
+    </w:lvl>
+    <w:lvl w:ilvl="1" w:tplc="04090003" w:tentative="1">
+      <w:start w:val="1"/>
+      <w:numFmt w:val="bullet"/>
+      <w:lvlText w:val="o"/>
+      <w:lvlJc w:val="left"/>
+      <w:pPr>
+        <w:ind w:left="1440" w:hanging="360"/>
+      </w:pPr>
+      <w:rPr>
+        <w:rFonts w:ascii="Courier New" w:hAnsi="Courier New" w:cs="Courier New" w:hint="default"/>
+      </w:rPr>
+    </w:lvl>
+    <w:lvl w:ilvl="2" w:tplc="04090005" w:tentative="1">
+      <w:start w:val="1"/>
+      <w:numFmt w:val="bullet"/>
+      <w:lvlText w:val=""/>
+      <w:lvlJc w:val="left"/>
+      <w:pPr>
+        <w:ind w:left="2160" w:hanging="360"/>
+      </w:pPr>
+      <w:rPr>
+        <w:rFonts w:ascii="Wingdings" w:hAnsi="Wingdings" w:hint="default"/>
+      </w:rPr>
+    </w:lvl>
+    <w:lvl w:ilvl="3" w:tplc="04090001" w:tentative="1">
+      <w:start w:val="1"/>
+      <w:numFmt w:val="bullet"/>
+      <w:lvlText w:val=""/>
+      <w:lvlJc w:val="left"/>
+      <w:pPr>
+        <w:ind w:left="2880" w:hanging="360"/>
+      </w:pPr>
+      <w:rPr>
+        <w:rFonts w:ascii="Symbol" w:hAnsi="Symbol" w:hint="default"/>
+      </w:rPr>
+    </w:lvl>
+    <w:lvl w:ilvl="4" w:tplc="04090003" w:tentative="1">
+      <w:start w:val="1"/>
+      <w:numFmt w:val="bullet"/>
+      <w:lvlText w:val="o"/>
+      <w:lvlJc w:val="left"/>
+      <w:pPr>
+        <w:ind w:left="3600" w:hanging="360"/>
+      </w:pPr>
+      <w:rPr>
+        <w:rFonts w:ascii="Courier New" w:hAnsi="Courier New" w:cs="Courier New" w:hint="default"/>
+      </w:rPr>
+    </w:lvl>
+    <w:lvl w:ilvl="5" w:tplc="04090005" w:tentative="1">
+      <w:start w:val="1"/>
+      <w:numFmt w:val="bullet"/>
+      <w:lvlText w:val=""/>
+      <w:lvlJc w:val="left"/>
+      <w:pPr>
+        <w:ind w:left="4320" w:hanging="360"/>
+      </w:pPr>
+      <w:rPr>
+        <w:rFonts w:ascii="Wingdings" w:hAnsi="Wingdings" w:hint="default"/>
+      </w:rPr>
+    </w:lvl>
+    <w:lvl w:ilvl="6" w:tplc="04090001" w:tentative="1">
+      <w:start w:val="1"/>
+      <w:numFmt w:val="bullet"/>
+      <w:lvlText w:val=""/>
+      <w:lvlJc w:val="left"/>
+      <w:pPr>
+        <w:ind w:left="5040" w:hanging="360"/>
+      </w:pPr>
+      <w:rPr>
+        <w:rFonts w:ascii="Symbol" w:hAnsi="Symbol" w:hint="default"/>
+      </w:rPr>
+    </w:lvl>
+    <w:lvl w:ilvl="7" w:tplc="04090003" w:tentative="1">
+      <w:start w:val="1"/>
+      <w:numFmt w:val="bullet"/>
+      <w:lvlText w:val="o"/>
+      <w:lvlJc w:val="left"/>
+      <w:pPr>
+        <w:ind w:left="5760" w:hanging="360"/>
+      </w:pPr>
+      <w:rPr>
+        <w:rFonts w:ascii="Courier New" w:hAnsi="Courier New" w:cs="Courier New" w:hint="default"/>
+      </w:rPr>
+    </w:lvl>
+    <w:lvl w:ilvl="8" w:tplc="04090005" w:tentative="1">
+      <w:start w:val="1"/>
+      <w:numFmt w:val="bullet"/>
+      <w:lvlText w:val=""/>
+      <w:lvlJc w:val="left"/>
+      <w:pPr>
+        <w:ind w:left="6480" w:hanging="360"/>
+      </w:pPr>
+      <w:rPr>
+        <w:rFonts w:ascii="Wingdings" w:hAnsi="Wingdings" w:hint="default"/>
+      </w:rPr>
+    </w:lvl>
+  </w:abstractNum>
+  <w:abstractNum w:abstractNumId="1" w15:restartNumberingAfterBreak="0">
+    <w:nsid w:val="3E1C6EE0"/>
+    <w:multiLevelType w:val="hybridMultilevel"/>
+    <w:tmpl w:val="4FF86F3A"/>
+    <w:lvl w:ilvl="0" w:tplc="74CAF902">
+      <w:start w:val="4"/>
+      <w:numFmt w:val="bullet"/>
+      <w:lvlText w:val="*"/>
+      <w:lvlJc w:val="left"/>
+      <w:pPr>
+        <w:ind w:left="720" w:hanging="360"/>
+      </w:pPr>
+      <w:rPr>
+        <w:rFonts w:ascii="Calibri" w:eastAsiaTheme="minorEastAsia" w:hAnsi="Calibri" w:cs="Calibri" w:hint="default"/>
+      </w:rPr>
+    </w:lvl>
+    <w:lvl w:ilvl="1" w:tplc="04090003" w:tentative="1">
+      <w:start w:val="1"/>
+      <w:numFmt w:val="bullet"/>
+      <w:lvlText w:val="o"/>
+      <w:lvlJc w:val="left"/>
+      <w:pPr>
+        <w:ind w:left="1440" w:hanging="360"/>
+      </w:pPr>
+      <w:rPr>
+        <w:rFonts w:ascii="Courier New" w:hAnsi="Courier New" w:cs="Courier New" w:hint="default"/>
+      </w:rPr>
+    </w:lvl>
+    <w:lvl w:ilvl="2" w:tplc="04090005" w:tentative="1">
+      <w:start w:val="1"/>
+      <w:numFmt w:val="bullet"/>
+      <w:lvlText w:val=""/>
+      <w:lvlJc w:val="left"/>
+      <w:pPr>
+        <w:ind w:left="2160" w:hanging="360"/>
+      </w:pPr>
+      <w:rPr>
+        <w:rFonts w:ascii="Wingdings" w:hAnsi="Wingdings" w:hint="default"/>
+      </w:rPr>
+    </w:lvl>
+    <w:lvl w:ilvl="3" w:tplc="04090001" w:tentative="1">
+      <w:start w:val="1"/>
+      <w:numFmt w:val="bullet"/>
+      <w:lvlText w:val=""/>
+      <w:lvlJc w:val="left"/>
+      <w:pPr>
+        <w:ind w:left="2880" w:hanging="360"/>
+      </w:pPr>
+      <w:rPr>
+        <w:rFonts w:ascii="Symbol" w:hAnsi="Symbol" w:hint="default"/>
+      </w:rPr>
+    </w:lvl>
+    <w:lvl w:ilvl="4" w:tplc="04090003" w:tentative="1">
+      <w:start w:val="1"/>
+      <w:numFmt w:val="bullet"/>
+      <w:lvlText w:val="o"/>
+      <w:lvlJc w:val="left"/>
+      <w:pPr>
+        <w:ind w:left="3600" w:hanging="360"/>
+      </w:pPr>
+      <w:rPr>
+        <w:rFonts w:ascii="Courier New" w:hAnsi="Courier New" w:cs="Courier New" w:hint="default"/>
+      </w:rPr>
+    </w:lvl>
+    <w:lvl w:ilvl="5" w:tplc="04090005" w:tentative="1">
+      <w:start w:val="1"/>
+      <w:numFmt w:val="bullet"/>
+      <w:lvlText w:val=""/>
+      <w:lvlJc w:val="left"/>
+      <w:pPr>
+        <w:ind w:left="4320" w:hanging="360"/>
+      </w:pPr>
+      <w:rPr>
+        <w:rFonts w:ascii="Wingdings" w:hAnsi="Wingdings" w:hint="default"/>
+      </w:rPr>
+    </w:lvl>
+    <w:lvl w:ilvl="6" w:tplc="04090001" w:tentative="1">
+      <w:start w:val="1"/>
+      <w:numFmt w:val="bullet"/>
+      <w:lvlText w:val=""/>
+      <w:lvlJc w:val="left"/>
+      <w:pPr>
+        <w:ind w:left="5040" w:hanging="360"/>
+      </w:pPr>
+      <w:rPr>
+        <w:rFonts w:ascii="Symbol" w:hAnsi="Symbol" w:hint="default"/>
+      </w:rPr>
+    </w:lvl>
+    <w:lvl w:ilvl="7" w:tplc="04090003" w:tentative="1">
+      <w:start w:val="1"/>
+      <w:numFmt w:val="bullet"/>
+      <w:lvlText w:val="o"/>
+      <w:lvlJc w:val="left"/>
+      <w:pPr>
+        <w:ind w:left="5760" w:hanging="360"/>
+      </w:pPr>
+      <w:rPr>
+        <w:rFonts w:ascii="Courier New" w:hAnsi="Courier New" w:cs="Courier New" w:hint="default"/>
+      </w:rPr>
+    </w:lvl>
+    <w:lvl w:ilvl="8" w:tplc="04090005" w:tentative="1">
+      <w:start w:val="1"/>
+      <w:numFmt w:val="bullet"/>
+      <w:lvlText w:val=""/>
+      <w:lvlJc w:val="left"/>
+      <w:pPr>
+        <w:ind w:left="6480" w:hanging="360"/>
+      </w:pPr>
+      <w:rPr>
+        <w:rFonts w:ascii="Wingdings" w:hAnsi="Wingdings" w:hint="default"/>
+      </w:rPr>
+    </w:lvl>
+  </w:abstractNum>
+  <w:abstractNum w:abstractNumId="2" w15:restartNumberingAfterBreak="0">
+    <w:nsid w:val="6D9F35F9"/>
+    <w:multiLevelType w:val="hybridMultilevel"/>
+    <w:tmpl w:val="75780168"/>
+    <w:lvl w:ilvl="0" w:tplc="0409000F">
+      <w:start w:val="1"/>
+      <w:numFmt w:val="decimal"/>
+      <w:lvlText w:val="%1."/>
+      <w:lvlJc w:val="left"/>
+      <w:pPr>
+        <w:ind w:left="720" w:hanging="360"/>
+      </w:pPr>
+      <w:rPr>
+        <w:rFonts w:hint="default"/>
+      </w:rPr>
+    </w:lvl>
+    <w:lvl w:ilvl="1" w:tplc="04090019" w:tentative="1">
+      <w:start w:val="1"/>
+      <w:numFmt w:val="lowerLetter"/>
+      <w:lvlText w:val="%2."/>
+      <w:lvlJc w:val="left"/>
+      <w:pPr>
+        <w:ind w:left="1440" w:hanging="360"/>
+      </w:pPr>
+    </w:lvl>
+    <w:lvl w:ilvl="2" w:tplc="0409001B" w:tentative="1">
+      <w:start w:val="1"/>
+      <w:numFmt w:val="lowerRoman"/>
+      <w:lvlText w:val="%3."/>
+      <w:lvlJc w:val="right"/>
+      <w:pPr>
+        <w:ind w:left="2160" w:hanging="180"/>
+      </w:pPr>
+    </w:lvl>
+    <w:lvl w:ilvl="3" w:tplc="0409000F" w:tentative="1">
+      <w:start w:val="1"/>
+      <w:numFmt w:val="decimal"/>
+      <w:lvlText w:val="%4."/>
+      <w:lvlJc w:val="left"/>
+      <w:pPr>
+        <w:ind w:left="2880" w:hanging="360"/>
+      </w:pPr>
+    </w:lvl>
+    <w:lvl w:ilvl="4" w:tplc="04090019" w:tentative="1">
+      <w:start w:val="1"/>
+      <w:numFmt w:val="lowerLetter"/>
+      <w:lvlText w:val="%5."/>
+      <w:lvlJc w:val="left"/>
+      <w:pPr>
+        <w:ind w:left="3600" w:hanging="360"/>
+      </w:pPr>
+    </w:lvl>
+    <w:lvl w:ilvl="5" w:tplc="0409001B" w:tentative="1">
+      <w:start w:val="1"/>
+      <w:numFmt w:val="lowerRoman"/>
+      <w:lvlText w:val="%6."/>
+      <w:lvlJc w:val="right"/>
+      <w:pPr>
+        <w:ind w:left="4320" w:hanging="180"/>
+      </w:pPr>
+    </w:lvl>
+    <w:lvl w:ilvl="6" w:tplc="0409000F" w:tentative="1">
+      <w:start w:val="1"/>
+      <w:numFmt w:val="decimal"/>
+      <w:lvlText w:val="%7."/>
+      <w:lvlJc w:val="left"/>
+      <w:pPr>
+        <w:ind w:left="5040" w:hanging="360"/>
+      </w:pPr>
+    </w:lvl>
+    <w:lvl w:ilvl="7" w:tplc="04090019" w:tentative="1">
+      <w:start w:val="1"/>
+      <w:numFmt w:val="lowerLetter"/>
+      <w:lvlText w:val="%8."/>
+      <w:lvlJc w:val="left"/>
+      <w:pPr>
+        <w:ind w:left="5760" w:hanging="360"/>
+      </w:pPr>
+    </w:lvl>
+    <w:lvl w:ilvl="8" w:tplc="0409001B" w:tentative="1">
+      <w:start w:val="1"/>
+      <w:numFmt w:val="lowerRoman"/>
+      <w:lvlText w:val="%9."/>
+      <w:lvlJc w:val="right"/>
+      <w:pPr>
+        <w:ind w:left="6480" w:hanging="180"/>
+      </w:pPr>
+    </w:lvl>
+  </w:abstractNum>
+  <w:abstractNum w:abstractNumId="3" w15:restartNumberingAfterBreak="0">
+    <w:nsid w:val="74DE2DD0"/>
+    <w:multiLevelType w:val="hybridMultilevel"/>
+    <w:tmpl w:val="6038A3EC"/>
+    <w:lvl w:ilvl="0" w:tplc="04090001">
+      <w:start w:val="1"/>
+      <w:numFmt w:val="bullet"/>
+      <w:lvlText w:val=""/>
+      <w:lvlJc w:val="left"/>
+      <w:pPr>
+        <w:ind w:left="720" w:hanging="360"/>
+      </w:pPr>
+      <w:rPr>
+        <w:rFonts w:ascii="Symbol" w:hAnsi="Symbol" w:hint="default"/>
+      </w:rPr>
+    </w:lvl>
+    <w:lvl w:ilvl="1" w:tplc="04090003" w:tentative="1">
+      <w:start w:val="1"/>
+      <w:numFmt w:val="bullet"/>
+      <w:lvlText w:val="o"/>
+      <w:lvlJc w:val="left"/>
+      <w:pPr>
+        <w:ind w:left="1440" w:hanging="360"/>
+      </w:pPr>
+      <w:rPr>
+        <w:rFonts w:ascii="Courier New" w:hAnsi="Courier New" w:cs="Courier New" w:hint="default"/>
+      </w:rPr>
+    </w:lvl>
+    <w:lvl w:ilvl="2" w:tplc="04090005" w:tentative="1">
+      <w:start w:val="1"/>
+      <w:numFmt w:val="bullet"/>
+      <w:lvlText w:val=""/>
+      <w:lvlJc w:val="left"/>
+      <w:pPr>
+        <w:ind w:left="2160" w:hanging="360"/>
+      </w:pPr>
+      <w:rPr>
+        <w:rFonts w:ascii="Wingdings" w:hAnsi="Wingdings" w:hint="default"/>
+      </w:rPr>
+    </w:lvl>
+    <w:lvl w:ilvl="3" w:tplc="04090001" w:tentative="1">
+      <w:start w:val="1"/>
+      <w:numFmt w:val="bullet"/>
+      <w:lvlText w:val=""/>
+      <w:lvlJc w:val="left"/>
+      <w:pPr>
+        <w:ind w:left="2880" w:hanging="360"/>
+      </w:pPr>
+      <w:rPr>
+        <w:rFonts w:ascii="Symbol" w:hAnsi="Symbol" w:hint="default"/>
+      </w:rPr>
+    </w:lvl>
+    <w:lvl w:ilvl="4" w:tplc="04090003" w:tentative="1">
+      <w:start w:val="1"/>
+      <w:numFmt w:val="bullet"/>
+      <w:lvlText w:val="o"/>
+      <w:lvlJc w:val="left"/>
+      <w:pPr>
+        <w:ind w:left="3600" w:hanging="360"/>
+      </w:pPr>
+      <w:rPr>
+        <w:rFonts w:ascii="Courier New" w:hAnsi="Courier New" w:cs="Courier New" w:hint="default"/>
+      </w:rPr>
+    </w:lvl>
+    <w:lvl w:ilvl="5" w:tplc="04090005" w:tentative="1">
+      <w:start w:val="1"/>
+      <w:numFmt w:val="bullet"/>
+      <w:lvlText w:val=""/>
+      <w:lvlJc w:val="left"/>
+      <w:pPr>
+        <w:ind w:left="4320" w:hanging="360"/>
+      </w:pPr>
+      <w:rPr>
+        <w:rFonts w:ascii="Wingdings" w:hAnsi="Wingdings" w:hint="default"/>
+      </w:rPr>
+    </w:lvl>
+    <w:lvl w:ilvl="6" w:tplc="04090001" w:tentative="1">
+      <w:start w:val="1"/>
+      <w:numFmt w:val="bullet"/>
+      <w:lvlText w:val=""/>
+      <w:lvlJc w:val="left"/>
+      <w:pPr>
+        <w:ind w:left="5040" w:hanging="360"/>
+      </w:pPr>
+      <w:rPr>
+        <w:rFonts w:ascii="Symbol" w:hAnsi="Symbol" w:hint="default"/>
+      </w:rPr>
+    </w:lvl>
+    <w:lvl w:ilvl="7" w:tplc="04090003" w:tentative="1">
+      <w:start w:val="1"/>
+      <w:numFmt w:val="bullet"/>
+      <w:lvlText w:val="o"/>
+      <w:lvlJc w:val="left"/>
+      <w:pPr>
+        <w:ind w:left="5760" w:hanging="360"/>
+      </w:pPr>
+      <w:rPr>
+        <w:rFonts w:ascii="Courier New" w:hAnsi="Courier New" w:cs="Courier New" w:hint="default"/>
+      </w:rPr>
+    </w:lvl>
+    <w:lvl w:ilvl="8" w:tplc="04090005" w:tentative="1">
+      <w:start w:val="1"/>
+      <w:numFmt w:val="bullet"/>
+      <w:lvlText w:val=""/>
+      <w:lvlJc w:val="left"/>
+      <w:pPr>
+        <w:ind w:left="6480" w:hanging="360"/>
+      </w:pPr>
+      <w:rPr>
+        <w:rFonts w:ascii="Wingdings" w:hAnsi="Wingdings" w:hint="default"/>
+      </w:rPr>
+    </w:lvl>
+  </w:abstractNum>
+  <w:num w:numId="1">
+    <w:abstractNumId w:val="0"/>
+  </w:num>
+  <w:num w:numId="2">
+    <w:abstractNumId w:val="2"/>
+  </w:num>
+  <w:num w:numId="3">
+    <w:abstractNumId w:val="3"/>
+  </w:num>
+  <w:num w:numId="4">
+    <w:abstractNumId w:val="1"/>
+  </w:num>
+</w:numbering>
 </file>
 
 <file path=word/styles.xml><?xml version="1.0" encoding="utf-8"?>
@@ -783,6 +1605,29 @@
       <w:shd w:val="clear" w:color="auto" w:fill="E1DFDD"/>
     </w:rPr>
   </w:style>
+  <w:style w:type="character" w:styleId="FollowedHyperlink">
+    <w:name w:val="FollowedHyperlink"/>
+    <w:basedOn w:val="DefaultParagraphFont"/>
+    <w:uiPriority w:val="99"/>
+    <w:semiHidden/>
+    <w:unhideWhenUsed/>
+    <w:rsid w:val="00504580"/>
+    <w:rPr>
+      <w:color w:val="954F72" w:themeColor="followedHyperlink"/>
+      <w:u w:val="single"/>
+    </w:rPr>
+  </w:style>
+  <w:style w:type="paragraph" w:styleId="ListParagraph">
+    <w:name w:val="List Paragraph"/>
+    <w:basedOn w:val="Normal"/>
+    <w:uiPriority w:val="34"/>
+    <w:qFormat/>
+    <w:rsid w:val="006C6C84"/>
+    <w:pPr>
+      <w:ind w:left="720"/>
+      <w:contextualSpacing/>
+    </w:pPr>
+  </w:style>
 </w:styles>
 </file>
 
